--- a/architecture/general/project_promeets_report_tp.docx
+++ b/architecture/general/project_promeets_report_tp.docx
@@ -14,6 +14,7 @@
           <w:lang w:val="ru-RU"/>
         </w:rPr>
       </w:pPr>
+      <w:proofErr w:type="spellStart"/>
       <w:r>
         <w:rPr>
           <w:rFonts w:ascii="Arial" w:hAnsi="Arial" w:cs="Arial"/>
@@ -21,7 +22,17 @@
           <w:szCs w:val="24"/>
           <w:lang w:val="ru-RU"/>
         </w:rPr>
-        <w:t>МИНОБРНАУКИ РОССИИ</w:t>
+        <w:t>МИНОБРНАУКИ</w:t>
+      </w:r>
+      <w:proofErr w:type="spellEnd"/>
+      <w:r>
+        <w:rPr>
+          <w:rFonts w:ascii="Arial" w:hAnsi="Arial" w:cs="Arial"/>
+          <w:sz w:val="24"/>
+          <w:szCs w:val="24"/>
+          <w:lang w:val="ru-RU"/>
+        </w:rPr>
+        <w:t xml:space="preserve"> РОССИИ</w:t>
       </w:r>
     </w:p>
     <w:p>
@@ -377,7 +388,7 @@
           <w:sz w:val="24"/>
           <w:szCs w:val="24"/>
         </w:rPr>
-        <w:t>Выполнили: студент</w:t>
+        <w:t>Выполнил</w:t>
       </w:r>
       <w:r>
         <w:rPr>
@@ -385,6 +396,14 @@
           <w:sz w:val="24"/>
           <w:szCs w:val="24"/>
         </w:rPr>
+        <w:t>: студент</w:t>
+      </w:r>
+      <w:r>
+        <w:rPr>
+          <w:rFonts w:ascii="Arial" w:hAnsi="Arial" w:cs="Arial"/>
+          <w:sz w:val="24"/>
+          <w:szCs w:val="24"/>
+        </w:rPr>
         <w:t xml:space="preserve"> 3 курса, группы 3.1</w:t>
       </w:r>
     </w:p>
@@ -399,13 +418,41 @@
           <w:szCs w:val="24"/>
         </w:rPr>
       </w:pPr>
+      <w:proofErr w:type="spellStart"/>
       <w:r>
         <w:rPr>
           <w:rFonts w:ascii="Arial" w:hAnsi="Arial" w:cs="Arial"/>
           <w:sz w:val="24"/>
           <w:szCs w:val="24"/>
         </w:rPr>
-        <w:t>Зацепин В.В.</w:t>
+        <w:t>Зацепин</w:t>
+      </w:r>
+      <w:proofErr w:type="spellEnd"/>
+      <w:r>
+        <w:rPr>
+          <w:rFonts w:ascii="Arial" w:hAnsi="Arial" w:cs="Arial"/>
+          <w:sz w:val="24"/>
+          <w:szCs w:val="24"/>
+        </w:rPr>
+        <w:t xml:space="preserve"> </w:t>
+      </w:r>
+      <w:proofErr w:type="spellStart"/>
+      <w:r>
+        <w:rPr>
+          <w:rFonts w:ascii="Arial" w:hAnsi="Arial" w:cs="Arial"/>
+          <w:sz w:val="24"/>
+          <w:szCs w:val="24"/>
+        </w:rPr>
+        <w:t>В.В</w:t>
+      </w:r>
+      <w:proofErr w:type="spellEnd"/>
+      <w:r>
+        <w:rPr>
+          <w:rFonts w:ascii="Arial" w:hAnsi="Arial" w:cs="Arial"/>
+          <w:sz w:val="24"/>
+          <w:szCs w:val="24"/>
+        </w:rPr>
+        <w:t>.</w:t>
       </w:r>
     </w:p>
     <w:p>
@@ -673,11 +720,12 @@
         </w:rPr>
         <w:fldChar w:fldCharType="separate"/>
       </w:r>
-      <w:hyperlink w:anchor="_Toc452133809" w:history="1">
+      <w:hyperlink w:anchor="_Toc452456483" w:history="1">
         <w:r>
           <w:rPr>
             <w:rStyle w:val="ad"/>
             <w:noProof/>
+            <w:u w:val="none"/>
           </w:rPr>
           <w:t>Введение</w:t>
         </w:r>
@@ -700,7 +748,7 @@
             <w:noProof/>
             <w:webHidden/>
           </w:rPr>
-          <w:instrText xml:space="preserve"> PAGEREF _Toc452133809 \h </w:instrText>
+          <w:instrText xml:space="preserve"> PAGEREF _Toc452456483 \h </w:instrText>
         </w:r>
         <w:r>
           <w:rPr>
@@ -747,11 +795,12 @@
           <w:lang w:eastAsia="ru-RU"/>
         </w:rPr>
       </w:pPr>
-      <w:hyperlink w:anchor="_Toc452133810" w:history="1">
+      <w:hyperlink w:anchor="_Toc452456484" w:history="1">
         <w:r>
           <w:rPr>
             <w:rStyle w:val="ad"/>
             <w:noProof/>
+            <w:u w:val="none"/>
           </w:rPr>
           <w:t>1.</w:t>
         </w:r>
@@ -770,6 +819,7 @@
           <w:rPr>
             <w:rStyle w:val="ad"/>
             <w:noProof/>
+            <w:u w:val="none"/>
           </w:rPr>
           <w:t>Постановка задачи</w:t>
         </w:r>
@@ -792,7 +842,7 @@
             <w:noProof/>
             <w:webHidden/>
           </w:rPr>
-          <w:instrText xml:space="preserve"> PAGEREF _Toc452133810 \h </w:instrText>
+          <w:instrText xml:space="preserve"> PAGEREF _Toc452456484 \h </w:instrText>
         </w:r>
         <w:r>
           <w:rPr>
@@ -839,11 +889,12 @@
           <w:lang w:eastAsia="ru-RU"/>
         </w:rPr>
       </w:pPr>
-      <w:hyperlink w:anchor="_Toc452133811" w:history="1">
+      <w:hyperlink w:anchor="_Toc452456485" w:history="1">
         <w:r>
           <w:rPr>
             <w:rStyle w:val="ad"/>
             <w:noProof/>
+            <w:u w:val="none"/>
           </w:rPr>
           <w:t>2.</w:t>
         </w:r>
@@ -862,15 +913,9 @@
           <w:rPr>
             <w:rStyle w:val="ad"/>
             <w:noProof/>
-          </w:rPr>
-          <w:t>А</w:t>
-        </w:r>
-        <w:r>
-          <w:rPr>
-            <w:rStyle w:val="ad"/>
-            <w:noProof/>
-          </w:rPr>
-          <w:t>нализ задачи</w:t>
+            <w:u w:val="none"/>
+          </w:rPr>
+          <w:t>анализ задачи</w:t>
         </w:r>
         <w:r>
           <w:rPr>
@@ -891,7 +936,7 @@
             <w:noProof/>
             <w:webHidden/>
           </w:rPr>
-          <w:instrText xml:space="preserve"> PAGEREF _Toc452133811 \h </w:instrText>
+          <w:instrText xml:space="preserve"> PAGEREF _Toc452456485 \h </w:instrText>
         </w:r>
         <w:r>
           <w:rPr>
@@ -946,31 +991,14 @@
         </w:rPr>
         <w:tab/>
       </w:r>
-      <w:hyperlink w:anchor="_Toc452133812" w:history="1">
+      <w:hyperlink w:anchor="_Toc452456486" w:history="1">
         <w:r>
           <w:rPr>
             <w:rStyle w:val="ad"/>
             <w:noProof/>
-          </w:rPr>
-          <w:t>2.1.</w:t>
-        </w:r>
-        <w:r>
-          <w:rPr>
-            <w:rFonts w:asciiTheme="minorHAnsi" w:eastAsiaTheme="minorEastAsia" w:hAnsiTheme="minorHAnsi"/>
-            <w:noProof/>
-            <w:color w:val="auto"/>
-            <w:sz w:val="22"/>
-            <w:szCs w:val="22"/>
-            <w:lang w:eastAsia="ru-RU"/>
-          </w:rPr>
-          <w:t xml:space="preserve"> </w:t>
-        </w:r>
-        <w:r>
-          <w:rPr>
-            <w:rStyle w:val="ad"/>
-            <w:noProof/>
-          </w:rPr>
-          <w:t>Основные объекты системы</w:t>
+            <w:u w:val="none"/>
+          </w:rPr>
+          <w:t>2.1. Основные объекты системы</w:t>
         </w:r>
         <w:r>
           <w:rPr>
@@ -991,7 +1019,7 @@
             <w:noProof/>
             <w:webHidden/>
           </w:rPr>
-          <w:instrText xml:space="preserve"> PAGEREF _Toc452133812 \h </w:instrText>
+          <w:instrText xml:space="preserve"> PAGEREF _Toc452456486 \h </w:instrText>
         </w:r>
         <w:r>
           <w:rPr>
@@ -1046,31 +1074,14 @@
         </w:rPr>
         <w:tab/>
       </w:r>
-      <w:hyperlink w:anchor="_Toc452133813" w:history="1">
+      <w:hyperlink w:anchor="_Toc452456487" w:history="1">
         <w:r>
           <w:rPr>
             <w:rStyle w:val="ad"/>
             <w:noProof/>
-          </w:rPr>
-          <w:t>2.2.</w:t>
-        </w:r>
-        <w:r>
-          <w:rPr>
-            <w:rFonts w:asciiTheme="minorHAnsi" w:eastAsiaTheme="minorEastAsia" w:hAnsiTheme="minorHAnsi"/>
-            <w:noProof/>
-            <w:color w:val="auto"/>
-            <w:sz w:val="22"/>
-            <w:szCs w:val="22"/>
-            <w:lang w:eastAsia="ru-RU"/>
-          </w:rPr>
-          <w:t xml:space="preserve"> </w:t>
-        </w:r>
-        <w:r>
-          <w:rPr>
-            <w:rStyle w:val="ad"/>
-            <w:noProof/>
-          </w:rPr>
-          <w:t>Существующие аналоги</w:t>
+            <w:u w:val="none"/>
+          </w:rPr>
+          <w:t>2.2. Существующие аналоги</w:t>
         </w:r>
         <w:r>
           <w:rPr>
@@ -1091,7 +1102,7 @@
             <w:noProof/>
             <w:webHidden/>
           </w:rPr>
-          <w:instrText xml:space="preserve"> PAGEREF _Toc452133813 \h </w:instrText>
+          <w:instrText xml:space="preserve"> PAGEREF _Toc452456487 \h </w:instrText>
         </w:r>
         <w:r>
           <w:rPr>
@@ -1146,33 +1157,14 @@
         </w:rPr>
         <w:tab/>
       </w:r>
-      <w:hyperlink w:anchor="_Toc452133814" w:history="1">
+      <w:hyperlink w:anchor="_Toc452456488" w:history="1">
         <w:r>
           <w:rPr>
             <w:rStyle w:val="ad"/>
             <w:noProof/>
             <w:u w:val="none"/>
           </w:rPr>
-          <w:t>2.3.</w:t>
-        </w:r>
-        <w:r>
-          <w:rPr>
-            <w:rFonts w:asciiTheme="minorHAnsi" w:eastAsiaTheme="minorEastAsia" w:hAnsiTheme="minorHAnsi"/>
-            <w:noProof/>
-            <w:color w:val="auto"/>
-            <w:sz w:val="22"/>
-            <w:szCs w:val="22"/>
-            <w:lang w:eastAsia="ru-RU"/>
-          </w:rPr>
-          <w:t xml:space="preserve"> </w:t>
-        </w:r>
-        <w:r>
-          <w:rPr>
-            <w:rStyle w:val="ad"/>
-            <w:noProof/>
-            <w:u w:val="none"/>
-          </w:rPr>
-          <w:t>Средства реализации</w:t>
+          <w:t>2.3. Средства реализации</w:t>
         </w:r>
         <w:r>
           <w:rPr>
@@ -1193,7 +1185,7 @@
             <w:noProof/>
             <w:webHidden/>
           </w:rPr>
-          <w:instrText xml:space="preserve"> PAGEREF _Toc452133814 \h </w:instrText>
+          <w:instrText xml:space="preserve"> PAGEREF _Toc452456488 \h </w:instrText>
         </w:r>
         <w:r>
           <w:rPr>
@@ -1248,33 +1240,14 @@
         </w:rPr>
         <w:tab/>
       </w:r>
-      <w:hyperlink w:anchor="_Toc452133815" w:history="1">
+      <w:hyperlink w:anchor="_Toc452456489" w:history="1">
         <w:r>
           <w:rPr>
             <w:rStyle w:val="ad"/>
             <w:noProof/>
             <w:u w:val="none"/>
           </w:rPr>
-          <w:t>2.4.</w:t>
-        </w:r>
-        <w:r>
-          <w:rPr>
-            <w:rFonts w:asciiTheme="minorHAnsi" w:eastAsiaTheme="minorEastAsia" w:hAnsiTheme="minorHAnsi"/>
-            <w:noProof/>
-            <w:color w:val="auto"/>
-            <w:sz w:val="22"/>
-            <w:szCs w:val="22"/>
-            <w:lang w:eastAsia="ru-RU"/>
-          </w:rPr>
-          <w:t xml:space="preserve"> </w:t>
-        </w:r>
-        <w:r>
-          <w:rPr>
-            <w:rStyle w:val="ad"/>
-            <w:noProof/>
-            <w:u w:val="none"/>
-          </w:rPr>
-          <w:t>Технические требования к клиентской среде исполнения</w:t>
+          <w:t>2.4.Технические требования к клиентской среде исполнения</w:t>
         </w:r>
         <w:r>
           <w:rPr>
@@ -1295,7 +1268,7 @@
             <w:noProof/>
             <w:webHidden/>
           </w:rPr>
-          <w:instrText xml:space="preserve"> PAGEREF _Toc452133815 \h </w:instrText>
+          <w:instrText xml:space="preserve"> PAGEREF _Toc452456489 \h </w:instrText>
         </w:r>
         <w:r>
           <w:rPr>
@@ -1350,7 +1323,7 @@
         </w:rPr>
         <w:tab/>
       </w:r>
-      <w:hyperlink w:anchor="_Toc452133816" w:history="1">
+      <w:hyperlink w:anchor="_Toc452456490" w:history="1">
         <w:r>
           <w:rPr>
             <w:rStyle w:val="ad"/>
@@ -1397,7 +1370,7 @@
             <w:noProof/>
             <w:webHidden/>
           </w:rPr>
-          <w:instrText xml:space="preserve"> PAGEREF _Toc452133816 \h </w:instrText>
+          <w:instrText xml:space="preserve"> PAGEREF _Toc452456490 \h </w:instrText>
         </w:r>
         <w:r>
           <w:rPr>
@@ -1444,7 +1417,7 @@
           <w:lang w:eastAsia="ru-RU"/>
         </w:rPr>
       </w:pPr>
-      <w:hyperlink w:anchor="_Toc452133817" w:history="1">
+      <w:hyperlink w:anchor="_Toc452456491" w:history="1">
         <w:r>
           <w:rPr>
             <w:rStyle w:val="ad"/>
@@ -1491,7 +1464,7 @@
             <w:noProof/>
             <w:webHidden/>
           </w:rPr>
-          <w:instrText xml:space="preserve"> PAGEREF _Toc452133817 \h </w:instrText>
+          <w:instrText xml:space="preserve"> PAGEREF _Toc452456491 \h </w:instrText>
         </w:r>
         <w:r>
           <w:rPr>
@@ -1546,7 +1519,7 @@
         </w:rPr>
         <w:tab/>
       </w:r>
-      <w:hyperlink w:anchor="_Toc452133818" w:history="1">
+      <w:hyperlink w:anchor="_Toc452456492" w:history="1">
         <w:r>
           <w:rPr>
             <w:rStyle w:val="ad"/>
@@ -1593,7 +1566,7 @@
             <w:noProof/>
             <w:webHidden/>
           </w:rPr>
-          <w:instrText xml:space="preserve"> PAGEREF _Toc452133818 \h </w:instrText>
+          <w:instrText xml:space="preserve"> PAGEREF _Toc452456492 \h </w:instrText>
         </w:r>
         <w:r>
           <w:rPr>
@@ -1640,6 +1613,7 @@
           <w:lang w:eastAsia="ru-RU"/>
         </w:rPr>
       </w:pPr>
+      <w:bookmarkStart w:id="2" w:name="_GoBack"/>
       <w:r>
         <w:rPr>
           <w:rStyle w:val="ad"/>
@@ -1648,7 +1622,7 @@
         </w:rPr>
         <w:tab/>
       </w:r>
-      <w:hyperlink w:anchor="_Toc452133819" w:history="1">
+      <w:hyperlink w:anchor="_Toc452456493" w:history="1">
         <w:r>
           <w:rPr>
             <w:rStyle w:val="ad"/>
@@ -1695,7 +1669,7 @@
             <w:noProof/>
             <w:webHidden/>
           </w:rPr>
-          <w:instrText xml:space="preserve"> PAGEREF _Toc452133819 \h </w:instrText>
+          <w:instrText xml:space="preserve"> PAGEREF _Toc452456493 \h </w:instrText>
         </w:r>
         <w:r>
           <w:rPr>
@@ -1726,6 +1700,7 @@
         </w:r>
       </w:hyperlink>
     </w:p>
+    <w:bookmarkEnd w:id="2"/>
     <w:p>
       <w:pPr>
         <w:pStyle w:val="14"/>
@@ -1750,7 +1725,7 @@
         </w:rPr>
         <w:tab/>
       </w:r>
-      <w:hyperlink w:anchor="_Toc452133820" w:history="1">
+      <w:hyperlink w:anchor="_Toc452456494" w:history="1">
         <w:r>
           <w:rPr>
             <w:rStyle w:val="ad"/>
@@ -1797,7 +1772,7 @@
             <w:noProof/>
             <w:webHidden/>
           </w:rPr>
-          <w:instrText xml:space="preserve"> PAGEREF _Toc452133820 \h </w:instrText>
+          <w:instrText xml:space="preserve"> PAGEREF _Toc452456494 \h </w:instrText>
         </w:r>
         <w:r>
           <w:rPr>
@@ -1852,7 +1827,7 @@
         </w:rPr>
         <w:tab/>
       </w:r>
-      <w:hyperlink w:anchor="_Toc452133821" w:history="1">
+      <w:hyperlink w:anchor="_Toc452456495" w:history="1">
         <w:r>
           <w:rPr>
             <w:rStyle w:val="ad"/>
@@ -1899,7 +1874,7 @@
             <w:noProof/>
             <w:webHidden/>
           </w:rPr>
-          <w:instrText xml:space="preserve"> PAGEREF _Toc452133821 \h </w:instrText>
+          <w:instrText xml:space="preserve"> PAGEREF _Toc452456495 \h </w:instrText>
         </w:r>
         <w:r>
           <w:rPr>
@@ -1954,7 +1929,7 @@
         </w:rPr>
         <w:tab/>
       </w:r>
-      <w:hyperlink w:anchor="_Toc452133822" w:history="1">
+      <w:hyperlink w:anchor="_Toc452456496" w:history="1">
         <w:r>
           <w:rPr>
             <w:rStyle w:val="ad"/>
@@ -2001,7 +1976,7 @@
             <w:noProof/>
             <w:webHidden/>
           </w:rPr>
-          <w:instrText xml:space="preserve"> PAGEREF _Toc452133822 \h </w:instrText>
+          <w:instrText xml:space="preserve"> PAGEREF _Toc452456496 \h </w:instrText>
         </w:r>
         <w:r>
           <w:rPr>
@@ -2056,7 +2031,7 @@
         </w:rPr>
         <w:tab/>
       </w:r>
-      <w:hyperlink w:anchor="_Toc452133823" w:history="1">
+      <w:hyperlink w:anchor="_Toc452456497" w:history="1">
         <w:r>
           <w:rPr>
             <w:rStyle w:val="ad"/>
@@ -2082,7 +2057,7 @@
             <w:noProof/>
             <w:u w:val="none"/>
           </w:rPr>
-          <w:t>Тестирование и использование</w:t>
+          <w:t>План работ</w:t>
         </w:r>
         <w:r>
           <w:rPr>
@@ -2103,7 +2078,7 @@
             <w:noProof/>
             <w:webHidden/>
           </w:rPr>
-          <w:instrText xml:space="preserve"> PAGEREF _Toc452133823 \h </w:instrText>
+          <w:instrText xml:space="preserve"> PAGEREF _Toc452456497 \h </w:instrText>
         </w:r>
         <w:r>
           <w:rPr>
@@ -2138,6 +2113,7 @@
       <w:pPr>
         <w:pStyle w:val="14"/>
         <w:tabs>
+          <w:tab w:val="left" w:pos="660"/>
           <w:tab w:val="right" w:leader="dot" w:pos="9345"/>
         </w:tabs>
         <w:rPr>
@@ -2149,11 +2125,113 @@
           <w:lang w:eastAsia="ru-RU"/>
         </w:rPr>
       </w:pPr>
-      <w:hyperlink w:anchor="_Toc452133824" w:history="1">
+      <w:r>
+        <w:rPr>
+          <w:rStyle w:val="ad"/>
+          <w:noProof/>
+          <w:u w:val="none"/>
+        </w:rPr>
+        <w:tab/>
+      </w:r>
+      <w:hyperlink w:anchor="_Toc452456498" w:history="1">
         <w:r>
           <w:rPr>
             <w:rStyle w:val="ad"/>
             <w:noProof/>
+            <w:u w:val="none"/>
+          </w:rPr>
+          <w:t>3.7.</w:t>
+        </w:r>
+        <w:r>
+          <w:rPr>
+            <w:rFonts w:asciiTheme="minorHAnsi" w:eastAsiaTheme="minorEastAsia" w:hAnsiTheme="minorHAnsi"/>
+            <w:noProof/>
+            <w:color w:val="auto"/>
+            <w:sz w:val="22"/>
+            <w:szCs w:val="22"/>
+            <w:lang w:eastAsia="ru-RU"/>
+          </w:rPr>
+          <w:t xml:space="preserve"> </w:t>
+        </w:r>
+        <w:r>
+          <w:rPr>
+            <w:rStyle w:val="ad"/>
+            <w:noProof/>
+            <w:u w:val="none"/>
+          </w:rPr>
+          <w:t>Тестирование и использование</w:t>
+        </w:r>
+        <w:r>
+          <w:rPr>
+            <w:noProof/>
+            <w:webHidden/>
+          </w:rPr>
+          <w:tab/>
+        </w:r>
+        <w:r>
+          <w:rPr>
+            <w:noProof/>
+            <w:webHidden/>
+          </w:rPr>
+          <w:fldChar w:fldCharType="begin"/>
+        </w:r>
+        <w:r>
+          <w:rPr>
+            <w:noProof/>
+            <w:webHidden/>
+          </w:rPr>
+          <w:instrText xml:space="preserve"> PAGEREF _Toc452456498 \h </w:instrText>
+        </w:r>
+        <w:r>
+          <w:rPr>
+            <w:noProof/>
+            <w:webHidden/>
+          </w:rPr>
+        </w:r>
+        <w:r>
+          <w:rPr>
+            <w:noProof/>
+            <w:webHidden/>
+          </w:rPr>
+          <w:fldChar w:fldCharType="separate"/>
+        </w:r>
+        <w:r>
+          <w:rPr>
+            <w:noProof/>
+            <w:webHidden/>
+          </w:rPr>
+          <w:t>15</w:t>
+        </w:r>
+        <w:r>
+          <w:rPr>
+            <w:noProof/>
+            <w:webHidden/>
+          </w:rPr>
+          <w:fldChar w:fldCharType="end"/>
+        </w:r>
+      </w:hyperlink>
+    </w:p>
+    <w:p>
+      <w:pPr>
+        <w:pStyle w:val="14"/>
+        <w:tabs>
+          <w:tab w:val="right" w:leader="dot" w:pos="9345"/>
+        </w:tabs>
+        <w:rPr>
+          <w:rFonts w:asciiTheme="minorHAnsi" w:eastAsiaTheme="minorEastAsia" w:hAnsiTheme="minorHAnsi"/>
+          <w:noProof/>
+          <w:color w:val="auto"/>
+          <w:sz w:val="22"/>
+          <w:szCs w:val="22"/>
+          <w:lang w:eastAsia="ru-RU"/>
+        </w:rPr>
+      </w:pPr>
+      <w:hyperlink w:anchor="_Toc452456499" w:history="1">
+        <w:r>
+          <w:rPr>
+            <w:rStyle w:val="ad"/>
+            <w:noProof/>
+            <w:u w:val="none"/>
           </w:rPr>
           <w:t>Заключение</w:t>
         </w:r>
@@ -2176,7 +2254,7 @@
             <w:noProof/>
             <w:webHidden/>
           </w:rPr>
-          <w:instrText xml:space="preserve"> PAGEREF _Toc452133824 \h </w:instrText>
+          <w:instrText xml:space="preserve"> PAGEREF _Toc452456499 \h </w:instrText>
         </w:r>
         <w:r>
           <w:rPr>
@@ -2196,7 +2274,7 @@
             <w:noProof/>
             <w:webHidden/>
           </w:rPr>
-          <w:t>18</w:t>
+          <w:t>19</w:t>
         </w:r>
         <w:r>
           <w:rPr>
@@ -2244,8 +2322,8 @@
           <w:docGrid w:linePitch="360"/>
         </w:sectPr>
       </w:pPr>
-      <w:bookmarkStart w:id="2" w:name="_Toc452133462"/>
-      <w:bookmarkStart w:id="3" w:name="_Toc452133504"/>
+      <w:bookmarkStart w:id="3" w:name="_Toc452133462"/>
+      <w:bookmarkStart w:id="4" w:name="_Toc452133504"/>
     </w:p>
     <w:p>
       <w:pPr>
@@ -2255,14 +2333,14 @@
           <w:numId w:val="0"/>
         </w:numPr>
       </w:pPr>
-      <w:bookmarkStart w:id="4" w:name="_Toc452133809"/>
+      <w:bookmarkStart w:id="5" w:name="_Toc452456483"/>
       <w:r>
         <w:lastRenderedPageBreak/>
         <w:t>Введение</w:t>
       </w:r>
-      <w:bookmarkEnd w:id="2"/>
       <w:bookmarkEnd w:id="3"/>
       <w:bookmarkEnd w:id="4"/>
+      <w:bookmarkEnd w:id="5"/>
     </w:p>
     <w:p>
       <w:pPr>
@@ -2302,16 +2380,16 @@
           <w:numId w:val="18"/>
         </w:numPr>
       </w:pPr>
-      <w:bookmarkStart w:id="5" w:name="_Toc452133463"/>
-      <w:bookmarkStart w:id="6" w:name="_Toc452133505"/>
-      <w:bookmarkStart w:id="7" w:name="_Toc452133810"/>
+      <w:bookmarkStart w:id="6" w:name="_Toc452133463"/>
+      <w:bookmarkStart w:id="7" w:name="_Toc452133505"/>
+      <w:bookmarkStart w:id="8" w:name="_Toc452456484"/>
       <w:r>
         <w:lastRenderedPageBreak/>
         <w:t>Постановка задачи</w:t>
       </w:r>
-      <w:bookmarkEnd w:id="5"/>
       <w:bookmarkEnd w:id="6"/>
       <w:bookmarkEnd w:id="7"/>
+      <w:bookmarkEnd w:id="8"/>
     </w:p>
     <w:p>
       <w:pPr>
@@ -2498,16 +2576,16 @@
           <w:numId w:val="18"/>
         </w:numPr>
       </w:pPr>
-      <w:bookmarkStart w:id="8" w:name="_Toc452133464"/>
-      <w:bookmarkStart w:id="9" w:name="_Toc452133506"/>
-      <w:bookmarkStart w:id="10" w:name="_Toc452133811"/>
+      <w:bookmarkStart w:id="9" w:name="_Toc452133464"/>
+      <w:bookmarkStart w:id="10" w:name="_Toc452133506"/>
+      <w:bookmarkStart w:id="11" w:name="_Toc452456485"/>
       <w:r>
         <w:lastRenderedPageBreak/>
         <w:t>анализ задачи</w:t>
       </w:r>
-      <w:bookmarkEnd w:id="8"/>
       <w:bookmarkEnd w:id="9"/>
       <w:bookmarkEnd w:id="10"/>
+      <w:bookmarkEnd w:id="11"/>
     </w:p>
     <w:p>
       <w:pPr>
@@ -2517,18 +2595,18 @@
           <w:numId w:val="29"/>
         </w:numPr>
       </w:pPr>
-      <w:bookmarkStart w:id="11" w:name="_Toc452133465"/>
-      <w:bookmarkStart w:id="12" w:name="_Toc452133507"/>
-      <w:bookmarkStart w:id="13" w:name="_Toc452133812"/>
+      <w:bookmarkStart w:id="12" w:name="_Toc452133465"/>
+      <w:bookmarkStart w:id="13" w:name="_Toc452133507"/>
+      <w:bookmarkStart w:id="14" w:name="_Toc452456486"/>
       <w:r>
         <w:t xml:space="preserve">Основные объекты </w:t>
       </w:r>
       <w:r>
         <w:t>системы</w:t>
       </w:r>
-      <w:bookmarkEnd w:id="11"/>
       <w:bookmarkEnd w:id="12"/>
       <w:bookmarkEnd w:id="13"/>
+      <w:bookmarkEnd w:id="14"/>
     </w:p>
     <w:p>
       <w:pPr>
@@ -2997,7 +3075,15 @@
         <w:t>Карточки. Основной элемент встречи посредством которого участники обмениваются различной информацией.</w:t>
       </w:r>
       <w:r>
-        <w:t xml:space="preserve"> Выражается в виде элемента интерфейса, схожим по внешнему виду с стикером или любым иным объектом, предоставляющий общий доступ к графической информации (объявление, рекламный плакат и т.д.). Служит для отображения любой графической информации: изображения</w:t>
+        <w:t xml:space="preserve"> Выражается в виде элемента интерфейса, схожим по внешнему виду с </w:t>
+      </w:r>
+      <w:proofErr w:type="spellStart"/>
+      <w:r>
+        <w:t>стикером</w:t>
+      </w:r>
+      <w:proofErr w:type="spellEnd"/>
+      <w:r>
+        <w:t xml:space="preserve"> или любым иным объектом, предоставляющий общий доступ к графической информации (объявление, рекламный плакат и т.д.). Служит для отображения любой графической информации: изображения</w:t>
       </w:r>
       <w:r>
         <w:t xml:space="preserve">, </w:t>
@@ -3115,15 +3201,15 @@
           <w:numId w:val="29"/>
         </w:numPr>
       </w:pPr>
-      <w:bookmarkStart w:id="14" w:name="_Toc452133466"/>
-      <w:bookmarkStart w:id="15" w:name="_Toc452133508"/>
-      <w:bookmarkStart w:id="16" w:name="_Toc452133813"/>
+      <w:bookmarkStart w:id="15" w:name="_Toc452133466"/>
+      <w:bookmarkStart w:id="16" w:name="_Toc452133508"/>
+      <w:bookmarkStart w:id="17" w:name="_Toc452456487"/>
       <w:r>
         <w:t>Существующие аналоги</w:t>
       </w:r>
-      <w:bookmarkEnd w:id="14"/>
       <w:bookmarkEnd w:id="15"/>
       <w:bookmarkEnd w:id="16"/>
+      <w:bookmarkEnd w:id="17"/>
     </w:p>
     <w:p>
       <w:pPr>
@@ -3156,12 +3242,14 @@
       <w:r>
         <w:t>.</w:t>
       </w:r>
+      <w:proofErr w:type="spellStart"/>
       <w:r>
         <w:rPr>
           <w:lang w:val="en-US"/>
         </w:rPr>
         <w:t>ru</w:t>
       </w:r>
+      <w:proofErr w:type="spellEnd"/>
       <w:r>
         <w:t>»</w:t>
       </w:r>
@@ -3194,7 +3282,21 @@
           <w:rStyle w:val="afd"/>
         </w:rPr>
         <w:lastRenderedPageBreak/>
-        <w:t xml:space="preserve">для работы некоторых из них (webEx) требуются установка плагинов или дополнительных приложений. А еще не все из перечисленных продуктов имеют удобные встроенные механизмы для непосредственной организации встреч и отправки приглашений всем участникам. Наш же сервис прост и интуитивно понятен, не обременен избыточным функционалом, усложняющим пользовательский интерфейс, и позволяет быстро и легко организовать и провести встречу для небольшой группы разработчиков. </w:t>
+        <w:t>для работы некоторых из них (</w:t>
+      </w:r>
+      <w:proofErr w:type="spellStart"/>
+      <w:r>
+        <w:rPr>
+          <w:rStyle w:val="afd"/>
+        </w:rPr>
+        <w:t>webEx</w:t>
+      </w:r>
+      <w:proofErr w:type="spellEnd"/>
+      <w:r>
+        <w:rPr>
+          <w:rStyle w:val="afd"/>
+        </w:rPr>
+        <w:t xml:space="preserve">) требуются установка плагинов или дополнительных приложений. А еще не все из перечисленных продуктов имеют удобные встроенные механизмы для непосредственной организации встреч и отправки приглашений всем участникам. Наш же сервис прост и интуитивно понятен, не обременен избыточным функционалом, усложняющим пользовательский интерфейс, и позволяет быстро и легко организовать и провести встречу для небольшой группы разработчиков. </w:t>
       </w:r>
     </w:p>
     <w:p>
@@ -3206,18 +3308,18 @@
         </w:numPr>
         <w:ind w:left="0" w:firstLine="902"/>
       </w:pPr>
-      <w:bookmarkStart w:id="17" w:name="_Toc452133467"/>
-      <w:bookmarkStart w:id="18" w:name="_Toc452133509"/>
-      <w:bookmarkStart w:id="19" w:name="_Toc452133814"/>
+      <w:bookmarkStart w:id="18" w:name="_Toc452133467"/>
+      <w:bookmarkStart w:id="19" w:name="_Toc452133509"/>
+      <w:bookmarkStart w:id="20" w:name="_Toc452456488"/>
       <w:r>
         <w:t>Средства</w:t>
       </w:r>
       <w:r>
         <w:t xml:space="preserve"> реализации</w:t>
       </w:r>
-      <w:bookmarkEnd w:id="17"/>
       <w:bookmarkEnd w:id="18"/>
       <w:bookmarkEnd w:id="19"/>
+      <w:bookmarkEnd w:id="20"/>
     </w:p>
     <w:p>
       <w:pPr>
@@ -3284,11 +3386,19 @@
           <w:numId w:val="23"/>
         </w:numPr>
       </w:pPr>
+      <w:proofErr w:type="spellStart"/>
       <w:r>
         <w:rPr>
           <w:lang w:val="en-US"/>
         </w:rPr>
-        <w:t xml:space="preserve">PostgresSQL </w:t>
+        <w:t>PostgresSQL</w:t>
+      </w:r>
+      <w:proofErr w:type="spellEnd"/>
+      <w:r>
+        <w:rPr>
+          <w:lang w:val="en-US"/>
+        </w:rPr>
+        <w:t xml:space="preserve"> </w:t>
       </w:r>
       <w:r>
         <w:t>(СУБД)</w:t>
@@ -3302,12 +3412,28 @@
           <w:numId w:val="23"/>
         </w:numPr>
       </w:pPr>
+      <w:proofErr w:type="spellStart"/>
       <w:r>
         <w:rPr>
           <w:lang w:val="en-US"/>
         </w:rPr>
-        <w:t>WebRTC + WebSockets</w:t>
-      </w:r>
+        <w:t>WebRTC</w:t>
+      </w:r>
+      <w:proofErr w:type="spellEnd"/>
+      <w:r>
+        <w:rPr>
+          <w:lang w:val="en-US"/>
+        </w:rPr>
+        <w:t xml:space="preserve"> + </w:t>
+      </w:r>
+      <w:proofErr w:type="spellStart"/>
+      <w:r>
+        <w:rPr>
+          <w:lang w:val="en-US"/>
+        </w:rPr>
+        <w:t>WebSockets</w:t>
+      </w:r>
+      <w:proofErr w:type="spellEnd"/>
     </w:p>
     <w:p>
       <w:pPr>
@@ -3316,12 +3442,14 @@
       <w:r>
         <w:t xml:space="preserve">Для реализации аудио и видео связи предполагается использования технологии </w:t>
       </w:r>
+      <w:proofErr w:type="spellStart"/>
       <w:r>
         <w:rPr>
           <w:lang w:val="en-US"/>
         </w:rPr>
         <w:t>WebRTC</w:t>
       </w:r>
+      <w:proofErr w:type="spellEnd"/>
       <w:r>
         <w:t xml:space="preserve">, позволяющей устанавливать </w:t>
       </w:r>
@@ -3412,12 +3540,14 @@
       <w:r>
         <w:t xml:space="preserve">по технологии </w:t>
       </w:r>
+      <w:proofErr w:type="spellStart"/>
       <w:r>
         <w:rPr>
           <w:lang w:val="en-US"/>
         </w:rPr>
         <w:t>WebSockets</w:t>
       </w:r>
+      <w:proofErr w:type="spellEnd"/>
       <w:r>
         <w:t>.</w:t>
       </w:r>
@@ -3454,12 +3584,14 @@
       <w:r>
         <w:t xml:space="preserve"> + </w:t>
       </w:r>
+      <w:proofErr w:type="spellStart"/>
       <w:r>
         <w:rPr>
           <w:lang w:val="en-US"/>
         </w:rPr>
         <w:t>CSS</w:t>
       </w:r>
+      <w:proofErr w:type="spellEnd"/>
       <w:r>
         <w:t xml:space="preserve"> </w:t>
       </w:r>
@@ -3529,18 +3661,18 @@
         </w:numPr>
         <w:ind w:left="0" w:firstLine="902"/>
       </w:pPr>
-      <w:bookmarkStart w:id="20" w:name="_Toc452133468"/>
-      <w:bookmarkStart w:id="21" w:name="_Toc452133510"/>
-      <w:bookmarkStart w:id="22" w:name="_Toc452133815"/>
+      <w:bookmarkStart w:id="21" w:name="_Toc452133468"/>
+      <w:bookmarkStart w:id="22" w:name="_Toc452133510"/>
+      <w:bookmarkStart w:id="23" w:name="_Toc452456489"/>
       <w:r>
         <w:t>Технические требования</w:t>
       </w:r>
       <w:r>
         <w:t xml:space="preserve"> к клиентской среде исполнения</w:t>
       </w:r>
-      <w:bookmarkEnd w:id="20"/>
       <w:bookmarkEnd w:id="21"/>
       <w:bookmarkEnd w:id="22"/>
+      <w:bookmarkEnd w:id="23"/>
     </w:p>
     <w:p>
       <w:pPr>
@@ -3578,12 +3710,14 @@
         <w:lastRenderedPageBreak/>
         <w:t xml:space="preserve">Для аудио и видео связи – поддержка браузером </w:t>
       </w:r>
+      <w:proofErr w:type="spellStart"/>
       <w:r>
         <w:rPr>
           <w:lang w:val="en-US"/>
         </w:rPr>
         <w:t>WebRTC</w:t>
       </w:r>
+      <w:proofErr w:type="spellEnd"/>
       <w:r>
         <w:t xml:space="preserve"> (</w:t>
       </w:r>
@@ -3632,15 +3766,15 @@
           <w:numId w:val="28"/>
         </w:numPr>
       </w:pPr>
-      <w:bookmarkStart w:id="23" w:name="_Toc452133469"/>
-      <w:bookmarkStart w:id="24" w:name="_Toc452133511"/>
-      <w:bookmarkStart w:id="25" w:name="_Toc452133816"/>
+      <w:bookmarkStart w:id="24" w:name="_Toc452133469"/>
+      <w:bookmarkStart w:id="25" w:name="_Toc452133511"/>
+      <w:bookmarkStart w:id="26" w:name="_Toc452456490"/>
       <w:r>
         <w:t>Система оповещений</w:t>
       </w:r>
-      <w:bookmarkEnd w:id="23"/>
       <w:bookmarkEnd w:id="24"/>
       <w:bookmarkEnd w:id="25"/>
+      <w:bookmarkEnd w:id="26"/>
     </w:p>
     <w:p>
       <w:pPr>
@@ -3904,15 +4038,15 @@
           <w:numId w:val="28"/>
         </w:numPr>
       </w:pPr>
-      <w:bookmarkStart w:id="26" w:name="_Toc452133470"/>
-      <w:bookmarkStart w:id="27" w:name="_Toc452133512"/>
-      <w:bookmarkStart w:id="28" w:name="_Toc452133817"/>
+      <w:bookmarkStart w:id="27" w:name="_Toc452133470"/>
+      <w:bookmarkStart w:id="28" w:name="_Toc452133512"/>
+      <w:bookmarkStart w:id="29" w:name="_Toc452456491"/>
       <w:r>
         <w:t>Реализация</w:t>
       </w:r>
-      <w:bookmarkEnd w:id="26"/>
       <w:bookmarkEnd w:id="27"/>
       <w:bookmarkEnd w:id="28"/>
+      <w:bookmarkEnd w:id="29"/>
     </w:p>
     <w:p>
       <w:pPr>
@@ -3930,15 +4064,15 @@
           <w:numId w:val="27"/>
         </w:numPr>
       </w:pPr>
-      <w:bookmarkStart w:id="29" w:name="_Toc452133471"/>
-      <w:bookmarkStart w:id="30" w:name="_Toc452133513"/>
-      <w:bookmarkStart w:id="31" w:name="_Toc452133818"/>
+      <w:bookmarkStart w:id="30" w:name="_Toc452133471"/>
+      <w:bookmarkStart w:id="31" w:name="_Toc452133513"/>
+      <w:bookmarkStart w:id="32" w:name="_Toc452456492"/>
       <w:r>
         <w:t>Структура базы данных</w:t>
       </w:r>
-      <w:bookmarkEnd w:id="29"/>
       <w:bookmarkEnd w:id="30"/>
       <w:bookmarkEnd w:id="31"/>
+      <w:bookmarkEnd w:id="32"/>
     </w:p>
     <w:p>
       <w:pPr>
@@ -4019,18 +4153,18 @@
           <w:numId w:val="27"/>
         </w:numPr>
       </w:pPr>
-      <w:bookmarkStart w:id="32" w:name="_Toc452133472"/>
-      <w:bookmarkStart w:id="33" w:name="_Toc452133514"/>
-      <w:bookmarkStart w:id="34" w:name="_Toc452133819"/>
+      <w:bookmarkStart w:id="33" w:name="_Toc452133472"/>
+      <w:bookmarkStart w:id="34" w:name="_Toc452133514"/>
+      <w:bookmarkStart w:id="35" w:name="_Toc452456493"/>
       <w:r>
         <w:t xml:space="preserve">Реализация </w:t>
       </w:r>
       <w:r>
         <w:t>архитектуры сервера</w:t>
       </w:r>
-      <w:bookmarkEnd w:id="32"/>
       <w:bookmarkEnd w:id="33"/>
       <w:bookmarkEnd w:id="34"/>
+      <w:bookmarkEnd w:id="35"/>
     </w:p>
     <w:p>
       <w:pPr>
@@ -4248,12 +4382,14 @@
       <w:r>
         <w:t>/</w:t>
       </w:r>
+      <w:proofErr w:type="spellStart"/>
       <w:r>
         <w:rPr>
           <w:lang w:val="en-US"/>
         </w:rPr>
         <w:t>api</w:t>
       </w:r>
+      <w:proofErr w:type="spellEnd"/>
       <w:r>
         <w:t>/</w:t>
       </w:r>
@@ -4296,12 +4432,14 @@
       <w:r>
         <w:t xml:space="preserve">запрос, поступающий на сервер – метод </w:t>
       </w:r>
+      <w:proofErr w:type="spellStart"/>
       <w:r>
         <w:rPr>
           <w:lang w:val="en-US"/>
         </w:rPr>
         <w:t>getUserById</w:t>
       </w:r>
+      <w:proofErr w:type="spellEnd"/>
       <w:r>
         <w:t xml:space="preserve">. После чего сервис производит работу с слоем доступа к базе данных </w:t>
       </w:r>
@@ -4317,12 +4455,14 @@
       <w:r>
         <w:t xml:space="preserve"> и возвращает значение контроллеру, который в свою очередь возвращает сущность клиенту в формате </w:t>
       </w:r>
+      <w:proofErr w:type="spellStart"/>
       <w:r>
         <w:rPr>
           <w:lang w:val="en-US"/>
         </w:rPr>
         <w:t>JSON</w:t>
       </w:r>
+      <w:proofErr w:type="spellEnd"/>
       <w:r>
         <w:t>.</w:t>
       </w:r>
@@ -4408,15 +4548,15 @@
           <w:numId w:val="27"/>
         </w:numPr>
       </w:pPr>
-      <w:bookmarkStart w:id="35" w:name="_Toc452133473"/>
-      <w:bookmarkStart w:id="36" w:name="_Toc452133515"/>
-      <w:bookmarkStart w:id="37" w:name="_Toc452133820"/>
+      <w:bookmarkStart w:id="36" w:name="_Toc452133473"/>
+      <w:bookmarkStart w:id="37" w:name="_Toc452133515"/>
+      <w:bookmarkStart w:id="38" w:name="_Toc452456494"/>
       <w:r>
         <w:t>Реализация архитектуры клиента.</w:t>
       </w:r>
-      <w:bookmarkEnd w:id="35"/>
       <w:bookmarkEnd w:id="36"/>
       <w:bookmarkEnd w:id="37"/>
+      <w:bookmarkEnd w:id="38"/>
     </w:p>
     <w:p>
       <w:pPr>
@@ -4704,9 +4844,11 @@
       <w:r>
         <w:t xml:space="preserve">это </w:t>
       </w:r>
+      <w:proofErr w:type="spellStart"/>
       <w:r>
         <w:t>Id</w:t>
       </w:r>
+      <w:proofErr w:type="spellEnd"/>
       <w:r>
         <w:t xml:space="preserve"> </w:t>
       </w:r>
@@ -4737,12 +4879,14 @@
       <w:r>
         <w:t xml:space="preserve">определяет кукую именно страничку запросил пользователь и сообщает </w:t>
       </w:r>
+      <w:proofErr w:type="spellStart"/>
       <w:r>
         <w:rPr>
           <w:lang w:val="en-US"/>
         </w:rPr>
         <w:t>UserService</w:t>
       </w:r>
+      <w:proofErr w:type="spellEnd"/>
       <w:r>
         <w:t xml:space="preserve"> </w:t>
       </w:r>
@@ -4761,12 +4905,14 @@
       <w:r>
         <w:t xml:space="preserve">После этого </w:t>
       </w:r>
+      <w:proofErr w:type="spellStart"/>
       <w:r>
         <w:rPr>
           <w:lang w:val="en-US"/>
         </w:rPr>
         <w:t>UserService</w:t>
       </w:r>
+      <w:proofErr w:type="spellEnd"/>
       <w:r>
         <w:t xml:space="preserve"> </w:t>
       </w:r>
@@ -4776,12 +4922,14 @@
       <w:r>
         <w:t>/</w:t>
       </w:r>
+      <w:proofErr w:type="spellStart"/>
       <w:r>
         <w:rPr>
           <w:lang w:val="en-US"/>
         </w:rPr>
         <w:t>api</w:t>
       </w:r>
+      <w:proofErr w:type="spellEnd"/>
       <w:r>
         <w:t>/</w:t>
       </w:r>
@@ -4833,12 +4981,14 @@
       <w:r>
         <w:t xml:space="preserve">, который получает уже загруженного пользователя из </w:t>
       </w:r>
+      <w:proofErr w:type="spellStart"/>
       <w:r>
         <w:rPr>
           <w:lang w:val="en-US"/>
         </w:rPr>
         <w:t>UserController</w:t>
       </w:r>
+      <w:proofErr w:type="spellEnd"/>
       <w:r>
         <w:t xml:space="preserve"> </w:t>
       </w:r>
@@ -4857,12 +5007,14 @@
       <w:r>
         <w:t xml:space="preserve">в специальной директиве </w:t>
       </w:r>
+      <w:proofErr w:type="spellStart"/>
       <w:r>
         <w:rPr>
           <w:lang w:val="en-US"/>
         </w:rPr>
         <w:t>UserViewProfile</w:t>
       </w:r>
+      <w:proofErr w:type="spellEnd"/>
       <w:r>
         <w:t>.</w:t>
       </w:r>
@@ -4935,15 +5087,15 @@
           <w:numId w:val="27"/>
         </w:numPr>
       </w:pPr>
-      <w:bookmarkStart w:id="38" w:name="_Toc452133474"/>
-      <w:bookmarkStart w:id="39" w:name="_Toc452133516"/>
-      <w:bookmarkStart w:id="40" w:name="_Toc452133821"/>
+      <w:bookmarkStart w:id="39" w:name="_Toc452133474"/>
+      <w:bookmarkStart w:id="40" w:name="_Toc452133516"/>
+      <w:bookmarkStart w:id="41" w:name="_Toc452456495"/>
       <w:r>
         <w:t>Система оповещения</w:t>
       </w:r>
-      <w:bookmarkEnd w:id="38"/>
       <w:bookmarkEnd w:id="39"/>
       <w:bookmarkEnd w:id="40"/>
+      <w:bookmarkEnd w:id="41"/>
     </w:p>
     <w:p>
       <w:pPr>
@@ -4962,12 +5114,7 @@
         <w:t>: с</w:t>
       </w:r>
       <w:r>
-        <w:t>ервис сущности имеет ассоциацию с сервисом оповещений, который определяет пользователей, которых нужно оповестить и совершает это через Контроллер Оповеще</w:t>
-      </w:r>
-      <w:bookmarkStart w:id="41" w:name="_GoBack"/>
-      <w:bookmarkEnd w:id="41"/>
-      <w:r>
-        <w:t xml:space="preserve">ний. </w:t>
+        <w:t xml:space="preserve">ервис сущности имеет ассоциацию с сервисом оповещений, который определяет пользователей, которых нужно оповестить и совершает это через Контроллер Оповещений. </w:t>
       </w:r>
     </w:p>
     <w:p>
@@ -5062,12 +5209,14 @@
       <w:r>
         <w:t xml:space="preserve">Причем эти состояния образуют иерархию и соответственно области видимости так же находятся в иерархической структуре. </w:t>
       </w:r>
+      <w:proofErr w:type="spellStart"/>
       <w:r>
         <w:rPr>
           <w:lang w:val="en-US"/>
         </w:rPr>
         <w:t>UserScope</w:t>
       </w:r>
+      <w:proofErr w:type="spellEnd"/>
       <w:r>
         <w:t xml:space="preserve"> </w:t>
       </w:r>
@@ -5155,7 +5304,7 @@
       </w:pPr>
       <w:bookmarkStart w:id="42" w:name="_Toc452133475"/>
       <w:bookmarkStart w:id="43" w:name="_Toc452133517"/>
-      <w:bookmarkStart w:id="44" w:name="_Toc452133822"/>
+      <w:bookmarkStart w:id="44" w:name="_Toc452456496"/>
       <w:r>
         <w:t>Размещение</w:t>
       </w:r>
@@ -5239,15 +5388,117 @@
           <w:numId w:val="27"/>
         </w:numPr>
       </w:pPr>
-      <w:bookmarkStart w:id="45" w:name="_Toc452133476"/>
-      <w:bookmarkStart w:id="46" w:name="_Toc452133518"/>
-      <w:bookmarkStart w:id="47" w:name="_Toc452133823"/>
+      <w:bookmarkStart w:id="45" w:name="_Toc452456497"/>
+      <w:r>
+        <w:t>План работ</w:t>
+      </w:r>
+      <w:bookmarkEnd w:id="45"/>
+    </w:p>
+    <w:p>
+      <w:pPr>
+        <w:pStyle w:val="afc"/>
+      </w:pPr>
+      <w:r>
+        <w:t xml:space="preserve">План работ представлен на части диаграммы </w:t>
+      </w:r>
+      <w:proofErr w:type="spellStart"/>
+      <w:r>
+        <w:t>Ганта</w:t>
+      </w:r>
+      <w:proofErr w:type="spellEnd"/>
+      <w:r>
+        <w:t xml:space="preserve"> (Рисунок 3.6.1.).</w:t>
+      </w:r>
+    </w:p>
+    <w:p>
+      <w:pPr>
+        <w:pStyle w:val="afe"/>
+        <w:rPr>
+          <w:lang w:val="en-US"/>
+        </w:rPr>
+      </w:pPr>
+      <w:r>
+        <w:rPr>
+          <w:noProof/>
+          <w:lang w:eastAsia="ru-RU"/>
+        </w:rPr>
+        <w:lastRenderedPageBreak/>
+        <w:drawing>
+          <wp:inline distT="0" distB="0" distL="0" distR="0">
+            <wp:extent cx="4775445" cy="5931205"/>
+            <wp:effectExtent l="0" t="0" r="6350" b="0"/>
+            <wp:docPr id="8" name="Рисунок 8"/>
+            <wp:cNvGraphicFramePr>
+              <a:graphicFrameLocks xmlns:a="http://schemas.openxmlformats.org/drawingml/2006/main" noChangeAspect="1"/>
+            </wp:cNvGraphicFramePr>
+            <a:graphic xmlns:a="http://schemas.openxmlformats.org/drawingml/2006/main">
+              <a:graphicData uri="http://schemas.openxmlformats.org/drawingml/2006/picture">
+                <pic:pic xmlns:pic="http://schemas.openxmlformats.org/drawingml/2006/picture">
+                  <pic:nvPicPr>
+                    <pic:cNvPr id="8" name="grantt_diagramm.png"/>
+                    <pic:cNvPicPr/>
+                  </pic:nvPicPr>
+                  <pic:blipFill>
+                    <a:blip r:embed="rId18">
+                      <a:extLst>
+                        <a:ext uri="{28A0092B-C50C-407E-A947-70E740481C1C}">
+                          <a14:useLocalDpi xmlns:a14="http://schemas.microsoft.com/office/drawing/2010/main" val="0"/>
+                        </a:ext>
+                      </a:extLst>
+                    </a:blip>
+                    <a:stretch>
+                      <a:fillRect/>
+                    </a:stretch>
+                  </pic:blipFill>
+                  <pic:spPr>
+                    <a:xfrm>
+                      <a:off x="0" y="0"/>
+                      <a:ext cx="4775445" cy="5931205"/>
+                    </a:xfrm>
+                    <a:prstGeom prst="rect">
+                      <a:avLst/>
+                    </a:prstGeom>
+                  </pic:spPr>
+                </pic:pic>
+              </a:graphicData>
+            </a:graphic>
+          </wp:inline>
+        </w:drawing>
+      </w:r>
+    </w:p>
+    <w:p>
+      <w:pPr>
+        <w:pStyle w:val="afe"/>
+      </w:pPr>
+      <w:r>
+        <w:t xml:space="preserve">Рисунок 3.6.1. Диаграмма </w:t>
+      </w:r>
+      <w:proofErr w:type="spellStart"/>
+      <w:r>
+        <w:t>Ганта</w:t>
+      </w:r>
+      <w:proofErr w:type="spellEnd"/>
+      <w:r>
+        <w:t xml:space="preserve"> (Основная часть)</w:t>
+      </w:r>
+    </w:p>
+    <w:p>
+      <w:pPr>
+        <w:pStyle w:val="23"/>
+        <w:numPr>
+          <w:ilvl w:val="1"/>
+          <w:numId w:val="27"/>
+        </w:numPr>
+      </w:pPr>
+      <w:bookmarkStart w:id="46" w:name="_Toc452133476"/>
+      <w:bookmarkStart w:id="47" w:name="_Toc452133518"/>
+      <w:bookmarkStart w:id="48" w:name="_Toc452456498"/>
       <w:r>
         <w:t>Тестирование и использование</w:t>
       </w:r>
-      <w:bookmarkEnd w:id="45"/>
       <w:bookmarkEnd w:id="46"/>
       <w:bookmarkEnd w:id="47"/>
+      <w:bookmarkEnd w:id="48"/>
     </w:p>
     <w:p>
       <w:pPr>
@@ -5278,7 +5529,6 @@
         </w:numPr>
       </w:pPr>
       <w:r>
-        <w:lastRenderedPageBreak/>
         <w:t xml:space="preserve">Тестирование </w:t>
       </w:r>
       <w:r>
@@ -5317,7 +5567,19 @@
         <w:pStyle w:val="afc"/>
       </w:pPr>
       <w:r>
-        <w:t>На рисунках 3.6.1. – 3.6.6. изображены основные странички приложения.</w:t>
+        <w:t>На рисунках 3.</w:t>
+      </w:r>
+      <w:r>
+        <w:t>7</w:t>
+      </w:r>
+      <w:r>
+        <w:t>.1. – 3.</w:t>
+      </w:r>
+      <w:r>
+        <w:t>7</w:t>
+      </w:r>
+      <w:r>
+        <w:t>.6. изображены основные странички приложения.</w:t>
       </w:r>
     </w:p>
     <w:p>
@@ -5333,6 +5595,7 @@
           <w:noProof/>
           <w:lang w:eastAsia="ru-RU"/>
         </w:rPr>
+        <w:lastRenderedPageBreak/>
         <w:drawing>
           <wp:inline distT="0" distB="0" distL="0" distR="0" wp14:anchorId="0C3F8267" wp14:editId="7B7A6834">
             <wp:extent cx="4406089" cy="3409950"/>
@@ -5349,7 +5612,7 @@
                     <pic:cNvPicPr/>
                   </pic:nvPicPr>
                   <pic:blipFill>
-                    <a:blip r:embed="rId18" cstate="print">
+                    <a:blip r:embed="rId19" cstate="print">
                       <a:extLst>
                         <a:ext uri="{28A0092B-C50C-407E-A947-70E740481C1C}">
                           <a14:useLocalDpi xmlns:a14="http://schemas.microsoft.com/office/drawing/2010/main" val="0"/>
@@ -5389,7 +5652,21 @@
           <w:noProof/>
           <w:lang w:eastAsia="ru-RU"/>
         </w:rPr>
-        <w:t>Рисунок 3.6.1. -  Форма аутентификации.</w:t>
+        <w:t>Рисунок 3.</w:t>
+      </w:r>
+      <w:r>
+        <w:rPr>
+          <w:noProof/>
+          <w:lang w:eastAsia="ru-RU"/>
+        </w:rPr>
+        <w:t>7</w:t>
+      </w:r>
+      <w:r>
+        <w:rPr>
+          <w:noProof/>
+          <w:lang w:eastAsia="ru-RU"/>
+        </w:rPr>
+        <w:t>.1. -  Форма аутентификации.</w:t>
       </w:r>
     </w:p>
     <w:p>
@@ -5421,7 +5698,7 @@
                     <pic:cNvPicPr/>
                   </pic:nvPicPr>
                   <pic:blipFill>
-                    <a:blip r:embed="rId19" cstate="print">
+                    <a:blip r:embed="rId20" cstate="print">
                       <a:extLst>
                         <a:ext uri="{28A0092B-C50C-407E-A947-70E740481C1C}">
                           <a14:useLocalDpi xmlns:a14="http://schemas.microsoft.com/office/drawing/2010/main" val="0"/>
@@ -5461,7 +5738,21 @@
           <w:noProof/>
           <w:lang w:eastAsia="ru-RU"/>
         </w:rPr>
-        <w:t>Рисунок 3.6.2 -  Форма регистрации.</w:t>
+        <w:t>Рисунок 3.</w:t>
+      </w:r>
+      <w:r>
+        <w:rPr>
+          <w:noProof/>
+          <w:lang w:eastAsia="ru-RU"/>
+        </w:rPr>
+        <w:t>7</w:t>
+      </w:r>
+      <w:r>
+        <w:rPr>
+          <w:noProof/>
+          <w:lang w:eastAsia="ru-RU"/>
+        </w:rPr>
+        <w:t>.2 -  Форма регистрации.</w:t>
       </w:r>
     </w:p>
     <w:p>
@@ -5490,7 +5781,7 @@
                     <pic:cNvPicPr/>
                   </pic:nvPicPr>
                   <pic:blipFill>
-                    <a:blip r:embed="rId20" cstate="print">
+                    <a:blip r:embed="rId21" cstate="print">
                       <a:extLst>
                         <a:ext uri="{28A0092B-C50C-407E-A947-70E740481C1C}">
                           <a14:useLocalDpi xmlns:a14="http://schemas.microsoft.com/office/drawing/2010/main" val="0"/>
@@ -5522,7 +5813,13 @@
         <w:pStyle w:val="afe"/>
       </w:pPr>
       <w:r>
-        <w:t>Рисунок 3.6.3. -  Страница группы.</w:t>
+        <w:t>Рисунок 3.</w:t>
+      </w:r>
+      <w:r>
+        <w:t>7</w:t>
+      </w:r>
+      <w:r>
+        <w:t>.3. -  Страница группы.</w:t>
       </w:r>
     </w:p>
     <w:p>
@@ -5550,7 +5847,7 @@
                     <pic:cNvPicPr/>
                   </pic:nvPicPr>
                   <pic:blipFill>
-                    <a:blip r:embed="rId21" cstate="print">
+                    <a:blip r:embed="rId22" cstate="print">
                       <a:extLst>
                         <a:ext uri="{28A0092B-C50C-407E-A947-70E740481C1C}">
                           <a14:useLocalDpi xmlns:a14="http://schemas.microsoft.com/office/drawing/2010/main" val="0"/>
@@ -5582,7 +5879,13 @@
         <w:pStyle w:val="afe"/>
       </w:pPr>
       <w:r>
-        <w:t>Рисунок 3.6.4. -  Страница календаря в группе.</w:t>
+        <w:t>Рисунок 3.</w:t>
+      </w:r>
+      <w:r>
+        <w:t>7</w:t>
+      </w:r>
+      <w:r>
+        <w:t>.4. -  Страница календаря в группе.</w:t>
       </w:r>
     </w:p>
     <w:p>
@@ -5611,7 +5914,7 @@
                     <pic:cNvPicPr/>
                   </pic:nvPicPr>
                   <pic:blipFill>
-                    <a:blip r:embed="rId22" cstate="print">
+                    <a:blip r:embed="rId23" cstate="print">
                       <a:extLst>
                         <a:ext uri="{28A0092B-C50C-407E-A947-70E740481C1C}">
                           <a14:useLocalDpi xmlns:a14="http://schemas.microsoft.com/office/drawing/2010/main" val="0"/>
@@ -5643,7 +5946,13 @@
         <w:pStyle w:val="afe"/>
       </w:pPr>
       <w:r>
-        <w:t xml:space="preserve">Рисунок 3.6.5. - </w:t>
+        <w:t>Рисунок 3.</w:t>
+      </w:r>
+      <w:r>
+        <w:t>7</w:t>
+      </w:r>
+      <w:r>
+        <w:t xml:space="preserve">.5. - </w:t>
       </w:r>
       <w:r>
         <w:t xml:space="preserve"> Страница встречи группы (1)</w:t>
@@ -5677,7 +5986,7 @@
                     <pic:cNvPicPr/>
                   </pic:nvPicPr>
                   <pic:blipFill>
-                    <a:blip r:embed="rId23" cstate="print">
+                    <a:blip r:embed="rId24" cstate="print">
                       <a:extLst>
                         <a:ext uri="{28A0092B-C50C-407E-A947-70E740481C1C}">
                           <a14:useLocalDpi xmlns:a14="http://schemas.microsoft.com/office/drawing/2010/main" val="0"/>
@@ -5709,7 +6018,13 @@
         <w:pStyle w:val="afe"/>
       </w:pPr>
       <w:r>
-        <w:t xml:space="preserve">Рисунок 3.6.6. - </w:t>
+        <w:t>Рисунок 3.</w:t>
+      </w:r>
+      <w:r>
+        <w:t>7</w:t>
+      </w:r>
+      <w:r>
+        <w:t xml:space="preserve">.6. - </w:t>
       </w:r>
       <w:r>
         <w:t xml:space="preserve"> Страница встречи группы (2)</w:t>
@@ -5755,15 +6070,15 @@
           <w:numId w:val="0"/>
         </w:numPr>
       </w:pPr>
-      <w:bookmarkStart w:id="48" w:name="_Toc452133477"/>
-      <w:bookmarkStart w:id="49" w:name="_Toc452133519"/>
-      <w:bookmarkStart w:id="50" w:name="_Toc452133824"/>
+      <w:bookmarkStart w:id="49" w:name="_Toc452133477"/>
+      <w:bookmarkStart w:id="50" w:name="_Toc452133519"/>
+      <w:bookmarkStart w:id="51" w:name="_Toc452456499"/>
       <w:r>
         <w:t>Заключение</w:t>
       </w:r>
-      <w:bookmarkEnd w:id="48"/>
       <w:bookmarkEnd w:id="49"/>
       <w:bookmarkEnd w:id="50"/>
+      <w:bookmarkEnd w:id="51"/>
     </w:p>
     <w:p>
       <w:pPr>
@@ -5852,8 +6167,8 @@
       </w:r>
     </w:p>
     <w:sectPr>
-      <w:headerReference w:type="default" r:id="rId24"/>
-      <w:footerReference w:type="default" r:id="rId25"/>
+      <w:headerReference w:type="default" r:id="rId25"/>
+      <w:footerReference w:type="default" r:id="rId26"/>
       <w:pgSz w:w="11906" w:h="16838"/>
       <w:pgMar w:top="1134" w:right="850" w:bottom="1134" w:left="1701" w:header="708" w:footer="708" w:gutter="0"/>
       <w:pgNumType w:start="1"/>
@@ -5899,6 +6214,7 @@
         <w:docPartUnique/>
       </w:docPartObj>
     </w:sdtPr>
+    <w:sdtEndPr/>
     <w:sdtContent>
       <w:p>
         <w:pPr>
@@ -5918,7 +6234,7 @@
           <w:rPr>
             <w:noProof/>
           </w:rPr>
-          <w:t>18</w:t>
+          <w:t>19</w:t>
         </w:r>
         <w:r>
           <w:fldChar w:fldCharType="end"/>
@@ -12053,7 +12369,7 @@
 </file>
 
 <file path=customXml/itemProps1.xml><?xml version="1.0" encoding="utf-8"?>
-<ds:datastoreItem xmlns:ds="http://schemas.openxmlformats.org/officeDocument/2006/customXml" ds:itemID="{CC357D6F-7154-4469-9737-56EB92EE6A06}">
+<ds:datastoreItem xmlns:ds="http://schemas.openxmlformats.org/officeDocument/2006/customXml" ds:itemID="{080CD111-191F-4D2A-BA04-EE252B52B61A}">
   <ds:schemaRefs>
     <ds:schemaRef ds:uri="http://schemas.openxmlformats.org/officeDocument/2006/bibliography"/>
   </ds:schemaRefs>

--- a/architecture/general/project_promeets_report_tp.docx
+++ b/architecture/general/project_promeets_report_tp.docx
@@ -14,7 +14,6 @@
           <w:lang w:val="ru-RU"/>
         </w:rPr>
       </w:pPr>
-      <w:proofErr w:type="spellStart"/>
       <w:r>
         <w:rPr>
           <w:rFonts w:ascii="Arial" w:hAnsi="Arial" w:cs="Arial"/>
@@ -22,17 +21,7 @@
           <w:szCs w:val="24"/>
           <w:lang w:val="ru-RU"/>
         </w:rPr>
-        <w:t>МИНОБРНАУКИ</w:t>
-      </w:r>
-      <w:proofErr w:type="spellEnd"/>
-      <w:r>
-        <w:rPr>
-          <w:rFonts w:ascii="Arial" w:hAnsi="Arial" w:cs="Arial"/>
-          <w:sz w:val="24"/>
-          <w:szCs w:val="24"/>
-          <w:lang w:val="ru-RU"/>
-        </w:rPr>
-        <w:t xml:space="preserve"> РОССИИ</w:t>
+        <w:t>МИНОБРНАУКИ РОССИИ</w:t>
       </w:r>
     </w:p>
     <w:p>
@@ -434,25 +423,7 @@
           <w:sz w:val="24"/>
           <w:szCs w:val="24"/>
         </w:rPr>
-        <w:t xml:space="preserve"> </w:t>
-      </w:r>
-      <w:proofErr w:type="spellStart"/>
-      <w:r>
-        <w:rPr>
-          <w:rFonts w:ascii="Arial" w:hAnsi="Arial" w:cs="Arial"/>
-          <w:sz w:val="24"/>
-          <w:szCs w:val="24"/>
-        </w:rPr>
-        <w:t>В.В</w:t>
-      </w:r>
-      <w:proofErr w:type="spellEnd"/>
-      <w:r>
-        <w:rPr>
-          <w:rFonts w:ascii="Arial" w:hAnsi="Arial" w:cs="Arial"/>
-          <w:sz w:val="24"/>
-          <w:szCs w:val="24"/>
-        </w:rPr>
-        <w:t>.</w:t>
+        <w:t xml:space="preserve"> В.В.</w:t>
       </w:r>
     </w:p>
     <w:p>
@@ -1613,7 +1584,6 @@
           <w:lang w:eastAsia="ru-RU"/>
         </w:rPr>
       </w:pPr>
-      <w:bookmarkStart w:id="2" w:name="_GoBack"/>
       <w:r>
         <w:rPr>
           <w:rStyle w:val="ad"/>
@@ -1700,7 +1670,6 @@
         </w:r>
       </w:hyperlink>
     </w:p>
-    <w:bookmarkEnd w:id="2"/>
     <w:p>
       <w:pPr>
         <w:pStyle w:val="14"/>
@@ -2322,8 +2291,8 @@
           <w:docGrid w:linePitch="360"/>
         </w:sectPr>
       </w:pPr>
-      <w:bookmarkStart w:id="3" w:name="_Toc452133462"/>
-      <w:bookmarkStart w:id="4" w:name="_Toc452133504"/>
+      <w:bookmarkStart w:id="2" w:name="_Toc452133462"/>
+      <w:bookmarkStart w:id="3" w:name="_Toc452133504"/>
     </w:p>
     <w:p>
       <w:pPr>
@@ -2333,14 +2302,14 @@
           <w:numId w:val="0"/>
         </w:numPr>
       </w:pPr>
-      <w:bookmarkStart w:id="5" w:name="_Toc452456483"/>
+      <w:bookmarkStart w:id="4" w:name="_Toc452456483"/>
       <w:r>
         <w:lastRenderedPageBreak/>
         <w:t>Введение</w:t>
       </w:r>
+      <w:bookmarkEnd w:id="2"/>
       <w:bookmarkEnd w:id="3"/>
       <w:bookmarkEnd w:id="4"/>
-      <w:bookmarkEnd w:id="5"/>
     </w:p>
     <w:p>
       <w:pPr>
@@ -2380,16 +2349,16 @@
           <w:numId w:val="18"/>
         </w:numPr>
       </w:pPr>
-      <w:bookmarkStart w:id="6" w:name="_Toc452133463"/>
-      <w:bookmarkStart w:id="7" w:name="_Toc452133505"/>
-      <w:bookmarkStart w:id="8" w:name="_Toc452456484"/>
+      <w:bookmarkStart w:id="5" w:name="_Toc452133463"/>
+      <w:bookmarkStart w:id="6" w:name="_Toc452133505"/>
+      <w:bookmarkStart w:id="7" w:name="_Toc452456484"/>
       <w:r>
         <w:lastRenderedPageBreak/>
         <w:t>Постановка задачи</w:t>
       </w:r>
+      <w:bookmarkEnd w:id="5"/>
       <w:bookmarkEnd w:id="6"/>
       <w:bookmarkEnd w:id="7"/>
-      <w:bookmarkEnd w:id="8"/>
     </w:p>
     <w:p>
       <w:pPr>
@@ -2576,16 +2545,16 @@
           <w:numId w:val="18"/>
         </w:numPr>
       </w:pPr>
-      <w:bookmarkStart w:id="9" w:name="_Toc452133464"/>
-      <w:bookmarkStart w:id="10" w:name="_Toc452133506"/>
-      <w:bookmarkStart w:id="11" w:name="_Toc452456485"/>
+      <w:bookmarkStart w:id="8" w:name="_Toc452133464"/>
+      <w:bookmarkStart w:id="9" w:name="_Toc452133506"/>
+      <w:bookmarkStart w:id="10" w:name="_Toc452456485"/>
       <w:r>
         <w:lastRenderedPageBreak/>
         <w:t>анализ задачи</w:t>
       </w:r>
+      <w:bookmarkEnd w:id="8"/>
       <w:bookmarkEnd w:id="9"/>
       <w:bookmarkEnd w:id="10"/>
-      <w:bookmarkEnd w:id="11"/>
     </w:p>
     <w:p>
       <w:pPr>
@@ -2595,18 +2564,18 @@
           <w:numId w:val="29"/>
         </w:numPr>
       </w:pPr>
-      <w:bookmarkStart w:id="12" w:name="_Toc452133465"/>
-      <w:bookmarkStart w:id="13" w:name="_Toc452133507"/>
-      <w:bookmarkStart w:id="14" w:name="_Toc452456486"/>
+      <w:bookmarkStart w:id="11" w:name="_Toc452133465"/>
+      <w:bookmarkStart w:id="12" w:name="_Toc452133507"/>
+      <w:bookmarkStart w:id="13" w:name="_Toc452456486"/>
       <w:r>
         <w:t xml:space="preserve">Основные объекты </w:t>
       </w:r>
       <w:r>
         <w:t>системы</w:t>
       </w:r>
+      <w:bookmarkEnd w:id="11"/>
       <w:bookmarkEnd w:id="12"/>
       <w:bookmarkEnd w:id="13"/>
-      <w:bookmarkEnd w:id="14"/>
     </w:p>
     <w:p>
       <w:pPr>
@@ -3201,15 +3170,15 @@
           <w:numId w:val="29"/>
         </w:numPr>
       </w:pPr>
-      <w:bookmarkStart w:id="15" w:name="_Toc452133466"/>
-      <w:bookmarkStart w:id="16" w:name="_Toc452133508"/>
-      <w:bookmarkStart w:id="17" w:name="_Toc452456487"/>
+      <w:bookmarkStart w:id="14" w:name="_Toc452133466"/>
+      <w:bookmarkStart w:id="15" w:name="_Toc452133508"/>
+      <w:bookmarkStart w:id="16" w:name="_Toc452456487"/>
       <w:r>
         <w:t>Существующие аналоги</w:t>
       </w:r>
+      <w:bookmarkEnd w:id="14"/>
       <w:bookmarkEnd w:id="15"/>
       <w:bookmarkEnd w:id="16"/>
-      <w:bookmarkEnd w:id="17"/>
     </w:p>
     <w:p>
       <w:pPr>
@@ -3308,18 +3277,18 @@
         </w:numPr>
         <w:ind w:left="0" w:firstLine="902"/>
       </w:pPr>
-      <w:bookmarkStart w:id="18" w:name="_Toc452133467"/>
-      <w:bookmarkStart w:id="19" w:name="_Toc452133509"/>
-      <w:bookmarkStart w:id="20" w:name="_Toc452456488"/>
+      <w:bookmarkStart w:id="17" w:name="_Toc452133467"/>
+      <w:bookmarkStart w:id="18" w:name="_Toc452133509"/>
+      <w:bookmarkStart w:id="19" w:name="_Toc452456488"/>
       <w:r>
         <w:t>Средства</w:t>
       </w:r>
       <w:r>
         <w:t xml:space="preserve"> реализации</w:t>
       </w:r>
+      <w:bookmarkEnd w:id="17"/>
       <w:bookmarkEnd w:id="18"/>
       <w:bookmarkEnd w:id="19"/>
-      <w:bookmarkEnd w:id="20"/>
     </w:p>
     <w:p>
       <w:pPr>
@@ -3529,7 +3498,12 @@
         <w:t xml:space="preserve"> для первоначального обмена данными между клиентами до установления прямого соединения между ними</w:t>
       </w:r>
       <w:r>
-        <w:t>, реализуется в контексте основного сервера</w:t>
+        <w:t xml:space="preserve"> и </w:t>
+      </w:r>
+      <w:bookmarkStart w:id="20" w:name="_GoBack"/>
+      <w:bookmarkEnd w:id="20"/>
+      <w:r>
+        <w:t>реализуется в контексте основного сервера</w:t>
       </w:r>
       <w:r>
         <w:t xml:space="preserve"> в видео контроллера, обрабатывающий</w:t>
@@ -3584,14 +3558,12 @@
       <w:r>
         <w:t xml:space="preserve"> + </w:t>
       </w:r>
-      <w:proofErr w:type="spellStart"/>
       <w:r>
         <w:rPr>
           <w:lang w:val="en-US"/>
         </w:rPr>
         <w:t>CSS</w:t>
       </w:r>
-      <w:proofErr w:type="spellEnd"/>
       <w:r>
         <w:t xml:space="preserve"> </w:t>
       </w:r>
@@ -4455,14 +4427,12 @@
       <w:r>
         <w:t xml:space="preserve"> и возвращает значение контроллеру, который в свою очередь возвращает сущность клиенту в формате </w:t>
       </w:r>
-      <w:proofErr w:type="spellStart"/>
       <w:r>
         <w:rPr>
           <w:lang w:val="en-US"/>
         </w:rPr>
         <w:t>JSON</w:t>
       </w:r>
-      <w:proofErr w:type="spellEnd"/>
       <w:r>
         <w:t>.</w:t>
       </w:r>
@@ -6287,7 +6257,7 @@
 
 <file path=word/numbering.xml><?xml version="1.0" encoding="utf-8"?>
 <w:numbering xmlns:wpc="http://schemas.microsoft.com/office/word/2010/wordprocessingCanvas" xmlns:mc="http://schemas.openxmlformats.org/markup-compatibility/2006" xmlns:o="urn:schemas-microsoft-com:office:office" xmlns:r="http://schemas.openxmlformats.org/officeDocument/2006/relationships" xmlns:m="http://schemas.openxmlformats.org/officeDocument/2006/math" xmlns:v="urn:schemas-microsoft-com:vml" xmlns:wp14="http://schemas.microsoft.com/office/word/2010/wordprocessingDrawing" xmlns:wp="http://schemas.openxmlformats.org/drawingml/2006/wordprocessingDrawing" xmlns:w10="urn:schemas-microsoft-com:office:word" xmlns:w="http://schemas.openxmlformats.org/wordprocessingml/2006/main" xmlns:w14="http://schemas.microsoft.com/office/word/2010/wordml" xmlns:w15="http://schemas.microsoft.com/office/word/2012/wordml" xmlns:wpg="http://schemas.microsoft.com/office/word/2010/wordprocessingGroup" xmlns:wpi="http://schemas.microsoft.com/office/word/2010/wordprocessingInk" xmlns:wne="http://schemas.microsoft.com/office/word/2006/wordml" xmlns:wps="http://schemas.microsoft.com/office/word/2010/wordprocessingShape" mc:Ignorable="w14 w15 wp14">
-  <w:abstractNum w:abstractNumId="0" w15:restartNumberingAfterBreak="0">
+  <w:abstractNum w:abstractNumId="0">
     <w:nsid w:val="03C72724"/>
     <w:multiLevelType w:val="multilevel"/>
     <w:tmpl w:val="A614DBA8"/>
@@ -6436,7 +6406,7 @@
       </w:rPr>
     </w:lvl>
   </w:abstractNum>
-  <w:abstractNum w:abstractNumId="1" w15:restartNumberingAfterBreak="0">
+  <w:abstractNum w:abstractNumId="1">
     <w:nsid w:val="05E8520C"/>
     <w:multiLevelType w:val="hybridMultilevel"/>
     <w:tmpl w:val="A3DA4EB6"/>
@@ -6549,7 +6519,7 @@
       </w:rPr>
     </w:lvl>
   </w:abstractNum>
-  <w:abstractNum w:abstractNumId="2" w15:restartNumberingAfterBreak="0">
+  <w:abstractNum w:abstractNumId="2">
     <w:nsid w:val="08E029F8"/>
     <w:multiLevelType w:val="hybridMultilevel"/>
     <w:tmpl w:val="AC7CA82A"/>
@@ -6662,7 +6632,7 @@
       </w:rPr>
     </w:lvl>
   </w:abstractNum>
-  <w:abstractNum w:abstractNumId="3" w15:restartNumberingAfterBreak="0">
+  <w:abstractNum w:abstractNumId="3">
     <w:nsid w:val="0B7F4594"/>
     <w:multiLevelType w:val="multilevel"/>
     <w:tmpl w:val="C50CD1D0"/>
@@ -6775,7 +6745,7 @@
       </w:rPr>
     </w:lvl>
   </w:abstractNum>
-  <w:abstractNum w:abstractNumId="4" w15:restartNumberingAfterBreak="0">
+  <w:abstractNum w:abstractNumId="4">
     <w:nsid w:val="0CAD6D8A"/>
     <w:multiLevelType w:val="multilevel"/>
     <w:tmpl w:val="3BD0F0D6"/>
@@ -6924,7 +6894,7 @@
       </w:rPr>
     </w:lvl>
   </w:abstractNum>
-  <w:abstractNum w:abstractNumId="5" w15:restartNumberingAfterBreak="0">
+  <w:abstractNum w:abstractNumId="5">
     <w:nsid w:val="11470541"/>
     <w:multiLevelType w:val="hybridMultilevel"/>
     <w:tmpl w:val="6794EF6C"/>
@@ -7013,7 +6983,7 @@
       </w:pPr>
     </w:lvl>
   </w:abstractNum>
-  <w:abstractNum w:abstractNumId="6" w15:restartNumberingAfterBreak="0">
+  <w:abstractNum w:abstractNumId="6">
     <w:nsid w:val="1210164B"/>
     <w:multiLevelType w:val="hybridMultilevel"/>
     <w:tmpl w:val="69568FE4"/>
@@ -7102,7 +7072,7 @@
       </w:pPr>
     </w:lvl>
   </w:abstractNum>
-  <w:abstractNum w:abstractNumId="7" w15:restartNumberingAfterBreak="0">
+  <w:abstractNum w:abstractNumId="7">
     <w:nsid w:val="14287666"/>
     <w:multiLevelType w:val="multilevel"/>
     <w:tmpl w:val="C50CD1D0"/>
@@ -7215,7 +7185,7 @@
       </w:rPr>
     </w:lvl>
   </w:abstractNum>
-  <w:abstractNum w:abstractNumId="8" w15:restartNumberingAfterBreak="0">
+  <w:abstractNum w:abstractNumId="8">
     <w:nsid w:val="15EC2580"/>
     <w:multiLevelType w:val="hybridMultilevel"/>
     <w:tmpl w:val="C7F0FB06"/>
@@ -7328,7 +7298,7 @@
       </w:rPr>
     </w:lvl>
   </w:abstractNum>
-  <w:abstractNum w:abstractNumId="9" w15:restartNumberingAfterBreak="0">
+  <w:abstractNum w:abstractNumId="9">
     <w:nsid w:val="19D2518A"/>
     <w:multiLevelType w:val="hybridMultilevel"/>
     <w:tmpl w:val="D9A664C2"/>
@@ -7441,7 +7411,7 @@
       </w:rPr>
     </w:lvl>
   </w:abstractNum>
-  <w:abstractNum w:abstractNumId="10" w15:restartNumberingAfterBreak="0">
+  <w:abstractNum w:abstractNumId="10">
     <w:nsid w:val="1A377437"/>
     <w:multiLevelType w:val="hybridMultilevel"/>
     <w:tmpl w:val="8ABA895C"/>
@@ -7554,7 +7524,7 @@
       </w:rPr>
     </w:lvl>
   </w:abstractNum>
-  <w:abstractNum w:abstractNumId="11" w15:restartNumberingAfterBreak="0">
+  <w:abstractNum w:abstractNumId="11">
     <w:nsid w:val="1D167D54"/>
     <w:multiLevelType w:val="multilevel"/>
     <w:tmpl w:val="A43C44D2"/>
@@ -7667,7 +7637,7 @@
       </w:rPr>
     </w:lvl>
   </w:abstractNum>
-  <w:abstractNum w:abstractNumId="12" w15:restartNumberingAfterBreak="0">
+  <w:abstractNum w:abstractNumId="12">
     <w:nsid w:val="1EE622BD"/>
     <w:multiLevelType w:val="hybridMultilevel"/>
     <w:tmpl w:val="D5DE373E"/>
@@ -7780,7 +7750,7 @@
       </w:rPr>
     </w:lvl>
   </w:abstractNum>
-  <w:abstractNum w:abstractNumId="13" w15:restartNumberingAfterBreak="0">
+  <w:abstractNum w:abstractNumId="13">
     <w:nsid w:val="21380EA6"/>
     <w:multiLevelType w:val="hybridMultilevel"/>
     <w:tmpl w:val="4B345CD2"/>
@@ -7893,7 +7863,7 @@
       </w:rPr>
     </w:lvl>
   </w:abstractNum>
-  <w:abstractNum w:abstractNumId="14" w15:restartNumberingAfterBreak="0">
+  <w:abstractNum w:abstractNumId="14">
     <w:nsid w:val="21D8026D"/>
     <w:multiLevelType w:val="hybridMultilevel"/>
     <w:tmpl w:val="F9C4A0C8"/>
@@ -8006,7 +7976,7 @@
       </w:rPr>
     </w:lvl>
   </w:abstractNum>
-  <w:abstractNum w:abstractNumId="15" w15:restartNumberingAfterBreak="0">
+  <w:abstractNum w:abstractNumId="15">
     <w:nsid w:val="278B47D6"/>
     <w:multiLevelType w:val="multilevel"/>
     <w:tmpl w:val="C50CD1D0"/>
@@ -8119,7 +8089,7 @@
       </w:rPr>
     </w:lvl>
   </w:abstractNum>
-  <w:abstractNum w:abstractNumId="16" w15:restartNumberingAfterBreak="0">
+  <w:abstractNum w:abstractNumId="16">
     <w:nsid w:val="294D38CE"/>
     <w:multiLevelType w:val="multilevel"/>
     <w:tmpl w:val="E098E1A0"/>
@@ -8268,7 +8238,7 @@
       </w:rPr>
     </w:lvl>
   </w:abstractNum>
-  <w:abstractNum w:abstractNumId="17" w15:restartNumberingAfterBreak="0">
+  <w:abstractNum w:abstractNumId="17">
     <w:nsid w:val="2BDA14B3"/>
     <w:multiLevelType w:val="multilevel"/>
     <w:tmpl w:val="BB74D490"/>
@@ -8417,7 +8387,7 @@
       </w:rPr>
     </w:lvl>
   </w:abstractNum>
-  <w:abstractNum w:abstractNumId="18" w15:restartNumberingAfterBreak="0">
+  <w:abstractNum w:abstractNumId="18">
     <w:nsid w:val="2E674FEF"/>
     <w:multiLevelType w:val="hybridMultilevel"/>
     <w:tmpl w:val="4DFC3828"/>
@@ -8506,7 +8476,7 @@
       </w:pPr>
     </w:lvl>
   </w:abstractNum>
-  <w:abstractNum w:abstractNumId="19" w15:restartNumberingAfterBreak="0">
+  <w:abstractNum w:abstractNumId="19">
     <w:nsid w:val="3A9A7126"/>
     <w:multiLevelType w:val="hybridMultilevel"/>
     <w:tmpl w:val="2780AF58"/>
@@ -8619,7 +8589,7 @@
       </w:rPr>
     </w:lvl>
   </w:abstractNum>
-  <w:abstractNum w:abstractNumId="20" w15:restartNumberingAfterBreak="0">
+  <w:abstractNum w:abstractNumId="20">
     <w:nsid w:val="3C8E4EA1"/>
     <w:multiLevelType w:val="hybridMultilevel"/>
     <w:tmpl w:val="98347862"/>
@@ -8732,7 +8702,7 @@
       </w:rPr>
     </w:lvl>
   </w:abstractNum>
-  <w:abstractNum w:abstractNumId="21" w15:restartNumberingAfterBreak="0">
+  <w:abstractNum w:abstractNumId="21">
     <w:nsid w:val="3F100110"/>
     <w:multiLevelType w:val="hybridMultilevel"/>
     <w:tmpl w:val="E28CA510"/>
@@ -8845,7 +8815,7 @@
       </w:rPr>
     </w:lvl>
   </w:abstractNum>
-  <w:abstractNum w:abstractNumId="22" w15:restartNumberingAfterBreak="0">
+  <w:abstractNum w:abstractNumId="22">
     <w:nsid w:val="3F8E6681"/>
     <w:multiLevelType w:val="hybridMultilevel"/>
     <w:tmpl w:val="55F043C4"/>
@@ -8958,7 +8928,7 @@
       </w:rPr>
     </w:lvl>
   </w:abstractNum>
-  <w:abstractNum w:abstractNumId="23" w15:restartNumberingAfterBreak="0">
+  <w:abstractNum w:abstractNumId="23">
     <w:nsid w:val="42AA313B"/>
     <w:multiLevelType w:val="multilevel"/>
     <w:tmpl w:val="B35C6D34"/>
@@ -9071,7 +9041,7 @@
       </w:rPr>
     </w:lvl>
   </w:abstractNum>
-  <w:abstractNum w:abstractNumId="24" w15:restartNumberingAfterBreak="0">
+  <w:abstractNum w:abstractNumId="24">
     <w:nsid w:val="46A32CEF"/>
     <w:multiLevelType w:val="hybridMultilevel"/>
     <w:tmpl w:val="F45C289C"/>
@@ -9184,7 +9154,7 @@
       </w:rPr>
     </w:lvl>
   </w:abstractNum>
-  <w:abstractNum w:abstractNumId="25" w15:restartNumberingAfterBreak="0">
+  <w:abstractNum w:abstractNumId="25">
     <w:nsid w:val="46A56163"/>
     <w:multiLevelType w:val="hybridMultilevel"/>
     <w:tmpl w:val="9E0827E2"/>
@@ -9297,7 +9267,7 @@
       </w:rPr>
     </w:lvl>
   </w:abstractNum>
-  <w:abstractNum w:abstractNumId="26" w15:restartNumberingAfterBreak="0">
+  <w:abstractNum w:abstractNumId="26">
     <w:nsid w:val="470311FB"/>
     <w:multiLevelType w:val="multilevel"/>
     <w:tmpl w:val="B49A2D44"/>
@@ -9418,7 +9388,7 @@
       </w:rPr>
     </w:lvl>
   </w:abstractNum>
-  <w:abstractNum w:abstractNumId="27" w15:restartNumberingAfterBreak="0">
+  <w:abstractNum w:abstractNumId="27">
     <w:nsid w:val="50EB1D4C"/>
     <w:multiLevelType w:val="hybridMultilevel"/>
     <w:tmpl w:val="2A00A328"/>
@@ -9531,7 +9501,7 @@
       </w:rPr>
     </w:lvl>
   </w:abstractNum>
-  <w:abstractNum w:abstractNumId="28" w15:restartNumberingAfterBreak="0">
+  <w:abstractNum w:abstractNumId="28">
     <w:nsid w:val="56210A8E"/>
     <w:multiLevelType w:val="hybridMultilevel"/>
     <w:tmpl w:val="437A0E8C"/>
@@ -9644,7 +9614,7 @@
       </w:rPr>
     </w:lvl>
   </w:abstractNum>
-  <w:abstractNum w:abstractNumId="29" w15:restartNumberingAfterBreak="0">
+  <w:abstractNum w:abstractNumId="29">
     <w:nsid w:val="5AC44B8F"/>
     <w:multiLevelType w:val="hybridMultilevel"/>
     <w:tmpl w:val="CF769922"/>
@@ -9757,7 +9727,7 @@
       </w:rPr>
     </w:lvl>
   </w:abstractNum>
-  <w:abstractNum w:abstractNumId="30" w15:restartNumberingAfterBreak="0">
+  <w:abstractNum w:abstractNumId="30">
     <w:nsid w:val="5E1B7270"/>
     <w:multiLevelType w:val="hybridMultilevel"/>
     <w:tmpl w:val="E4BA5DE6"/>
@@ -9870,7 +9840,7 @@
       </w:rPr>
     </w:lvl>
   </w:abstractNum>
-  <w:abstractNum w:abstractNumId="31" w15:restartNumberingAfterBreak="0">
+  <w:abstractNum w:abstractNumId="31">
     <w:nsid w:val="61C75D70"/>
     <w:multiLevelType w:val="hybridMultilevel"/>
     <w:tmpl w:val="C0AE7E1A"/>
@@ -9983,7 +9953,7 @@
       </w:rPr>
     </w:lvl>
   </w:abstractNum>
-  <w:abstractNum w:abstractNumId="32" w15:restartNumberingAfterBreak="0">
+  <w:abstractNum w:abstractNumId="32">
     <w:nsid w:val="622867D9"/>
     <w:multiLevelType w:val="hybridMultilevel"/>
     <w:tmpl w:val="5F42FE4A"/>
@@ -10096,7 +10066,7 @@
       </w:rPr>
     </w:lvl>
   </w:abstractNum>
-  <w:abstractNum w:abstractNumId="33" w15:restartNumberingAfterBreak="0">
+  <w:abstractNum w:abstractNumId="33">
     <w:nsid w:val="631F7427"/>
     <w:multiLevelType w:val="hybridMultilevel"/>
     <w:tmpl w:val="97503E3A"/>
@@ -10209,7 +10179,7 @@
       </w:rPr>
     </w:lvl>
   </w:abstractNum>
-  <w:abstractNum w:abstractNumId="34" w15:restartNumberingAfterBreak="0">
+  <w:abstractNum w:abstractNumId="34">
     <w:nsid w:val="6406082D"/>
     <w:multiLevelType w:val="multilevel"/>
     <w:tmpl w:val="C50CD1D0"/>
@@ -10322,7 +10292,7 @@
       </w:rPr>
     </w:lvl>
   </w:abstractNum>
-  <w:abstractNum w:abstractNumId="35" w15:restartNumberingAfterBreak="0">
+  <w:abstractNum w:abstractNumId="35">
     <w:nsid w:val="6EF45EF0"/>
     <w:multiLevelType w:val="hybridMultilevel"/>
     <w:tmpl w:val="74F098D8"/>
@@ -10411,7 +10381,7 @@
       </w:pPr>
     </w:lvl>
   </w:abstractNum>
-  <w:abstractNum w:abstractNumId="36" w15:restartNumberingAfterBreak="0">
+  <w:abstractNum w:abstractNumId="36">
     <w:nsid w:val="73F54A2E"/>
     <w:multiLevelType w:val="multilevel"/>
     <w:tmpl w:val="BC6ABE90"/>
@@ -10530,7 +10500,7 @@
       </w:rPr>
     </w:lvl>
   </w:abstractNum>
-  <w:abstractNum w:abstractNumId="37" w15:restartNumberingAfterBreak="0">
+  <w:abstractNum w:abstractNumId="37">
     <w:nsid w:val="76380F55"/>
     <w:multiLevelType w:val="hybridMultilevel"/>
     <w:tmpl w:val="B84CBBAE"/>
@@ -10643,7 +10613,7 @@
       </w:rPr>
     </w:lvl>
   </w:abstractNum>
-  <w:abstractNum w:abstractNumId="38" w15:restartNumberingAfterBreak="0">
+  <w:abstractNum w:abstractNumId="38">
     <w:nsid w:val="7EED3142"/>
     <w:multiLevelType w:val="multilevel"/>
     <w:tmpl w:val="FE5E1060"/>
@@ -10756,7 +10726,7 @@
       </w:rPr>
     </w:lvl>
   </w:abstractNum>
-  <w:abstractNum w:abstractNumId="39" w15:restartNumberingAfterBreak="0">
+  <w:abstractNum w:abstractNumId="39">
     <w:nsid w:val="7F966851"/>
     <w:multiLevelType w:val="hybridMultilevel"/>
     <w:tmpl w:val="8CA61DF8"/>
@@ -12369,7 +12339,7 @@
 </file>
 
 <file path=customXml/itemProps1.xml><?xml version="1.0" encoding="utf-8"?>
-<ds:datastoreItem xmlns:ds="http://schemas.openxmlformats.org/officeDocument/2006/customXml" ds:itemID="{080CD111-191F-4D2A-BA04-EE252B52B61A}">
+<ds:datastoreItem xmlns:ds="http://schemas.openxmlformats.org/officeDocument/2006/customXml" ds:itemID="{60A55270-63F4-44DA-924D-9C7654501F33}">
   <ds:schemaRefs>
     <ds:schemaRef ds:uri="http://schemas.openxmlformats.org/officeDocument/2006/bibliography"/>
   </ds:schemaRefs>
